--- a/Documents/Low Level Design.docx
+++ b/Documents/Low Level Design.docx
@@ -1333,97 +1333,99 @@
           <w:rFonts w:ascii="Arial" w:hAnsi="Arial" w:cs="Arial"/>
           <w:color w:val="000000"/>
         </w:rPr>
-        <w:t>…</w:t>
-      </w:r>
-      <w:proofErr w:type="gramStart"/>
+        <w:t>……..</w:t>
+      </w:r>
       <w:r>
         <w:rPr>
           <w:rFonts w:ascii="Arial" w:hAnsi="Arial" w:cs="Arial"/>
           <w:color w:val="000000"/>
         </w:rPr>
-        <w:t>…..</w:t>
-      </w:r>
-      <w:proofErr w:type="gramEnd"/>
+        <w:t>…………………………………...</w:t>
+      </w:r>
       <w:r>
         <w:rPr>
           <w:rFonts w:ascii="Arial" w:hAnsi="Arial" w:cs="Arial"/>
           <w:color w:val="000000"/>
         </w:rPr>
-        <w:t>…………………………………...</w:t>
-      </w:r>
-      <w:r>
+        <w:t>4</w:t>
+      </w:r>
+    </w:p>
+    <w:p>
+      <w:pPr>
+        <w:spacing w:after="0" w:line="360" w:lineRule="auto"/>
         <w:rPr>
           <w:rFonts w:ascii="Arial" w:hAnsi="Arial" w:cs="Arial"/>
           <w:color w:val="000000"/>
         </w:rPr>
-        <w:t>4</w:t>
-      </w:r>
-    </w:p>
-    <w:p>
-      <w:pPr>
-        <w:spacing w:after="0" w:line="360" w:lineRule="auto"/>
+      </w:pPr>
+      <w:r>
         <w:rPr>
           <w:rFonts w:ascii="Arial" w:hAnsi="Arial" w:cs="Arial"/>
           <w:color w:val="000000"/>
         </w:rPr>
-      </w:pPr>
-      <w:r>
+        <w:t xml:space="preserve">      1.1      Why this Low-Level Design Document ? ………………………………….……...………4</w:t>
+      </w:r>
+    </w:p>
+    <w:p>
+      <w:pPr>
+        <w:spacing w:after="0" w:line="360" w:lineRule="auto"/>
         <w:rPr>
           <w:rFonts w:ascii="Arial" w:hAnsi="Arial" w:cs="Arial"/>
           <w:color w:val="000000"/>
         </w:rPr>
-        <w:t xml:space="preserve">      1.1      Why this </w:t>
-      </w:r>
+      </w:pPr>
       <w:r>
         <w:rPr>
           <w:rFonts w:ascii="Arial" w:hAnsi="Arial" w:cs="Arial"/>
           <w:color w:val="000000"/>
         </w:rPr>
-        <w:t>Low</w:t>
+        <w:t xml:space="preserve">      1.2      Scope………………………………………………………………………………………….</w:t>
       </w:r>
       <w:r>
         <w:rPr>
           <w:rFonts w:ascii="Arial" w:hAnsi="Arial" w:cs="Arial"/>
           <w:color w:val="000000"/>
         </w:rPr>
-        <w:t xml:space="preserve">-Level Design </w:t>
-      </w:r>
-      <w:proofErr w:type="gramStart"/>
-      <w:r>
+        <w:t>4</w:t>
+      </w:r>
+    </w:p>
+    <w:p>
+      <w:pPr>
+        <w:spacing w:after="0" w:line="360" w:lineRule="auto"/>
         <w:rPr>
           <w:rFonts w:ascii="Arial" w:hAnsi="Arial" w:cs="Arial"/>
           <w:color w:val="000000"/>
         </w:rPr>
-        <w:t>Document ?</w:t>
-      </w:r>
-      <w:proofErr w:type="gramEnd"/>
+      </w:pPr>
       <w:r>
         <w:rPr>
           <w:rFonts w:ascii="Arial" w:hAnsi="Arial" w:cs="Arial"/>
           <w:color w:val="000000"/>
         </w:rPr>
-        <w:t xml:space="preserve"> …………………………………</w:t>
+        <w:t>2. Architecture…………….……………………………………………………………………………….</w:t>
       </w:r>
       <w:r>
         <w:rPr>
           <w:rFonts w:ascii="Arial" w:hAnsi="Arial" w:cs="Arial"/>
           <w:color w:val="000000"/>
         </w:rPr>
-        <w:t>.</w:t>
-      </w:r>
-      <w:r>
+        <w:t>5</w:t>
+      </w:r>
+    </w:p>
+    <w:p>
+      <w:pPr>
+        <w:spacing w:after="0" w:line="360" w:lineRule="auto"/>
         <w:rPr>
           <w:rFonts w:ascii="Arial" w:hAnsi="Arial" w:cs="Arial"/>
           <w:color w:val="000000"/>
         </w:rPr>
-        <w:t>……...………</w:t>
-      </w:r>
+      </w:pPr>
       <w:r>
         <w:rPr>
           <w:rFonts w:ascii="Arial" w:hAnsi="Arial" w:cs="Arial"/>
           <w:color w:val="000000"/>
         </w:rPr>
-        <w:t>4</w:t>
+        <w:t>3. Architecture Description……………………………………………………………………………….6</w:t>
       </w:r>
     </w:p>
     <w:p>
@@ -1439,65 +1441,71 @@
           <w:rFonts w:ascii="Arial" w:hAnsi="Arial" w:cs="Arial"/>
           <w:color w:val="000000"/>
         </w:rPr>
-        <w:t xml:space="preserve">      1.2      Scope………………………………………………………………………………………….</w:t>
-      </w:r>
-      <w:r>
+        <w:t xml:space="preserve">      3.1      Data Description…..………………………………………………………………...……….6</w:t>
+      </w:r>
+    </w:p>
+    <w:p>
+      <w:pPr>
+        <w:spacing w:after="0" w:line="360" w:lineRule="auto"/>
         <w:rPr>
           <w:rFonts w:ascii="Arial" w:hAnsi="Arial" w:cs="Arial"/>
           <w:color w:val="000000"/>
         </w:rPr>
-        <w:t>4</w:t>
-      </w:r>
-    </w:p>
-    <w:p>
-      <w:pPr>
-        <w:spacing w:after="0" w:line="360" w:lineRule="auto"/>
+      </w:pPr>
+      <w:r>
         <w:rPr>
           <w:rFonts w:ascii="Arial" w:hAnsi="Arial" w:cs="Arial"/>
           <w:color w:val="000000"/>
         </w:rPr>
-      </w:pPr>
-      <w:r>
+        <w:t xml:space="preserve">      3.2      Data Ingestion……………………………………………………………………...………...6</w:t>
+      </w:r>
+    </w:p>
+    <w:p>
+      <w:pPr>
+        <w:spacing w:after="0" w:line="360" w:lineRule="auto"/>
         <w:rPr>
           <w:rFonts w:ascii="Arial" w:hAnsi="Arial" w:cs="Arial"/>
           <w:color w:val="000000"/>
         </w:rPr>
-        <w:t xml:space="preserve">2. </w:t>
-      </w:r>
+      </w:pPr>
       <w:r>
         <w:rPr>
           <w:rFonts w:ascii="Arial" w:hAnsi="Arial" w:cs="Arial"/>
           <w:color w:val="000000"/>
         </w:rPr>
-        <w:t>Architecture</w:t>
-      </w:r>
-      <w:r>
+        <w:t xml:space="preserve">      3.3      Data Validation…….…………………………………………………………………………6</w:t>
+      </w:r>
+    </w:p>
+    <w:p>
+      <w:pPr>
+        <w:spacing w:after="0" w:line="360" w:lineRule="auto"/>
         <w:rPr>
           <w:rFonts w:ascii="Arial" w:hAnsi="Arial" w:cs="Arial"/>
           <w:color w:val="000000"/>
         </w:rPr>
-        <w:t>…</w:t>
-      </w:r>
+      </w:pPr>
       <w:r>
         <w:rPr>
           <w:rFonts w:ascii="Arial" w:hAnsi="Arial" w:cs="Arial"/>
           <w:color w:val="000000"/>
         </w:rPr>
-        <w:t>………….</w:t>
-      </w:r>
-      <w:r>
+        <w:t xml:space="preserve">      3.4      Data Transformation...……………………………………………………………………….6</w:t>
+      </w:r>
+    </w:p>
+    <w:p>
+      <w:pPr>
+        <w:spacing w:after="0" w:line="360" w:lineRule="auto"/>
         <w:rPr>
           <w:rFonts w:ascii="Arial" w:hAnsi="Arial" w:cs="Arial"/>
           <w:color w:val="000000"/>
         </w:rPr>
-        <w:t>……………………………………………………………………………….</w:t>
-      </w:r>
+      </w:pPr>
       <w:r>
         <w:rPr>
           <w:rFonts w:ascii="Arial" w:hAnsi="Arial" w:cs="Arial"/>
           <w:color w:val="000000"/>
         </w:rPr>
-        <w:t>5</w:t>
+        <w:t xml:space="preserve">      3.5      Model Trainer…………..……………………………………………………………………..6</w:t>
       </w:r>
     </w:p>
     <w:p>
@@ -1513,437 +1521,46 @@
           <w:rFonts w:ascii="Arial" w:hAnsi="Arial" w:cs="Arial"/>
           <w:color w:val="000000"/>
         </w:rPr>
-        <w:t>3. Architecture Description……………………………………………………………………………….6</w:t>
-      </w:r>
-    </w:p>
-    <w:p>
-      <w:pPr>
-        <w:spacing w:after="0" w:line="360" w:lineRule="auto"/>
+        <w:t xml:space="preserve">      3.6      Model Evaluation……………………………………………………………………………..</w:t>
+      </w:r>
+      <w:r>
         <w:rPr>
           <w:rFonts w:ascii="Arial" w:hAnsi="Arial" w:cs="Arial"/>
           <w:color w:val="000000"/>
         </w:rPr>
-      </w:pPr>
-      <w:r>
+        <w:t>7</w:t>
+      </w:r>
+    </w:p>
+    <w:p>
+      <w:pPr>
+        <w:spacing w:after="0" w:line="360" w:lineRule="auto"/>
         <w:rPr>
           <w:rFonts w:ascii="Arial" w:hAnsi="Arial" w:cs="Arial"/>
           <w:color w:val="000000"/>
         </w:rPr>
-        <w:t xml:space="preserve">      </w:t>
-      </w:r>
+      </w:pPr>
       <w:r>
         <w:rPr>
           <w:rFonts w:ascii="Arial" w:hAnsi="Arial" w:cs="Arial"/>
           <w:color w:val="000000"/>
         </w:rPr>
-        <w:t>3</w:t>
-      </w:r>
-      <w:r>
+        <w:t xml:space="preserve">      3.7      Model Pusher...……………………………………………………………………………….7</w:t>
+      </w:r>
+    </w:p>
+    <w:p>
+      <w:pPr>
+        <w:spacing w:after="0" w:line="360" w:lineRule="auto"/>
         <w:rPr>
           <w:rFonts w:ascii="Arial" w:hAnsi="Arial" w:cs="Arial"/>
           <w:color w:val="000000"/>
         </w:rPr>
-        <w:t xml:space="preserve">.1      </w:t>
-      </w:r>
+      </w:pPr>
       <w:r>
         <w:rPr>
           <w:rFonts w:ascii="Arial" w:hAnsi="Arial" w:cs="Arial"/>
           <w:color w:val="000000"/>
         </w:rPr>
-        <w:t>Data Description</w:t>
-      </w:r>
-      <w:proofErr w:type="gramStart"/>
-      <w:r>
-        <w:rPr>
-          <w:rFonts w:ascii="Arial" w:hAnsi="Arial" w:cs="Arial"/>
-          <w:color w:val="000000"/>
-        </w:rPr>
-        <w:t>…..</w:t>
-      </w:r>
-      <w:proofErr w:type="gramEnd"/>
-      <w:r>
-        <w:rPr>
-          <w:rFonts w:ascii="Arial" w:hAnsi="Arial" w:cs="Arial"/>
-          <w:color w:val="000000"/>
-        </w:rPr>
-        <w:t>………………………………………………………………...……….6</w:t>
-      </w:r>
-    </w:p>
-    <w:p>
-      <w:pPr>
-        <w:spacing w:after="0" w:line="360" w:lineRule="auto"/>
-        <w:rPr>
-          <w:rFonts w:ascii="Arial" w:hAnsi="Arial" w:cs="Arial"/>
-          <w:color w:val="000000"/>
-        </w:rPr>
-      </w:pPr>
-      <w:r>
-        <w:rPr>
-          <w:rFonts w:ascii="Arial" w:hAnsi="Arial" w:cs="Arial"/>
-          <w:color w:val="000000"/>
-        </w:rPr>
-        <w:t xml:space="preserve">      </w:t>
-      </w:r>
-      <w:r>
-        <w:rPr>
-          <w:rFonts w:ascii="Arial" w:hAnsi="Arial" w:cs="Arial"/>
-          <w:color w:val="000000"/>
-        </w:rPr>
-        <w:t>3</w:t>
-      </w:r>
-      <w:r>
-        <w:rPr>
-          <w:rFonts w:ascii="Arial" w:hAnsi="Arial" w:cs="Arial"/>
-          <w:color w:val="000000"/>
-        </w:rPr>
-        <w:t xml:space="preserve">.2     </w:t>
-      </w:r>
-      <w:r>
-        <w:rPr>
-          <w:rFonts w:ascii="Arial" w:hAnsi="Arial" w:cs="Arial"/>
-          <w:color w:val="000000"/>
-        </w:rPr>
-        <w:t xml:space="preserve"> Data Ingestion……</w:t>
-      </w:r>
-      <w:r>
-        <w:rPr>
-          <w:rFonts w:ascii="Arial" w:hAnsi="Arial" w:cs="Arial"/>
-          <w:color w:val="000000"/>
-        </w:rPr>
-        <w:t>………………………………………………………………...………...6</w:t>
-      </w:r>
-    </w:p>
-    <w:p>
-      <w:pPr>
-        <w:spacing w:after="0" w:line="360" w:lineRule="auto"/>
-        <w:rPr>
-          <w:rFonts w:ascii="Arial" w:hAnsi="Arial" w:cs="Arial"/>
-          <w:color w:val="000000"/>
-        </w:rPr>
-      </w:pPr>
-      <w:r>
-        <w:rPr>
-          <w:rFonts w:ascii="Arial" w:hAnsi="Arial" w:cs="Arial"/>
-          <w:color w:val="000000"/>
-        </w:rPr>
-        <w:t xml:space="preserve">      </w:t>
-      </w:r>
-      <w:r>
-        <w:rPr>
-          <w:rFonts w:ascii="Arial" w:hAnsi="Arial" w:cs="Arial"/>
-          <w:color w:val="000000"/>
-        </w:rPr>
-        <w:t>3</w:t>
-      </w:r>
-      <w:r>
-        <w:rPr>
-          <w:rFonts w:ascii="Arial" w:hAnsi="Arial" w:cs="Arial"/>
-          <w:color w:val="000000"/>
-        </w:rPr>
-        <w:t xml:space="preserve">.3      </w:t>
-      </w:r>
-      <w:r>
-        <w:rPr>
-          <w:rFonts w:ascii="Arial" w:hAnsi="Arial" w:cs="Arial"/>
-          <w:color w:val="000000"/>
-        </w:rPr>
-        <w:t>Data Validation…….</w:t>
-      </w:r>
-      <w:r>
-        <w:rPr>
-          <w:rFonts w:ascii="Arial" w:hAnsi="Arial" w:cs="Arial"/>
-          <w:color w:val="000000"/>
-        </w:rPr>
-        <w:t>…………………………………………………………………………6</w:t>
-      </w:r>
-    </w:p>
-    <w:p>
-      <w:pPr>
-        <w:spacing w:after="0" w:line="360" w:lineRule="auto"/>
-        <w:rPr>
-          <w:rFonts w:ascii="Arial" w:hAnsi="Arial" w:cs="Arial"/>
-          <w:color w:val="000000"/>
-        </w:rPr>
-      </w:pPr>
-      <w:r>
-        <w:rPr>
-          <w:rFonts w:ascii="Arial" w:hAnsi="Arial" w:cs="Arial"/>
-          <w:color w:val="000000"/>
-        </w:rPr>
-        <w:t xml:space="preserve">      </w:t>
-      </w:r>
-      <w:r>
-        <w:rPr>
-          <w:rFonts w:ascii="Arial" w:hAnsi="Arial" w:cs="Arial"/>
-          <w:color w:val="000000"/>
-        </w:rPr>
-        <w:t>3</w:t>
-      </w:r>
-      <w:r>
-        <w:rPr>
-          <w:rFonts w:ascii="Arial" w:hAnsi="Arial" w:cs="Arial"/>
-          <w:color w:val="000000"/>
-        </w:rPr>
-        <w:t xml:space="preserve">.4      </w:t>
-      </w:r>
-      <w:r>
-        <w:rPr>
-          <w:rFonts w:ascii="Arial" w:hAnsi="Arial" w:cs="Arial"/>
-          <w:color w:val="000000"/>
-        </w:rPr>
-        <w:t>Data Transformation...</w:t>
-      </w:r>
-      <w:r>
-        <w:rPr>
-          <w:rFonts w:ascii="Arial" w:hAnsi="Arial" w:cs="Arial"/>
-          <w:color w:val="000000"/>
-        </w:rPr>
-        <w:t>……………………………………………………………………….6</w:t>
-      </w:r>
-    </w:p>
-    <w:p>
-      <w:pPr>
-        <w:spacing w:after="0" w:line="360" w:lineRule="auto"/>
-        <w:rPr>
-          <w:rFonts w:ascii="Arial" w:hAnsi="Arial" w:cs="Arial"/>
-          <w:color w:val="000000"/>
-        </w:rPr>
-      </w:pPr>
-      <w:r>
-        <w:rPr>
-          <w:rFonts w:ascii="Arial" w:hAnsi="Arial" w:cs="Arial"/>
-          <w:color w:val="000000"/>
-        </w:rPr>
-        <w:t xml:space="preserve">      </w:t>
-      </w:r>
-      <w:r>
-        <w:rPr>
-          <w:rFonts w:ascii="Arial" w:hAnsi="Arial" w:cs="Arial"/>
-          <w:color w:val="000000"/>
-        </w:rPr>
-        <w:t>3</w:t>
-      </w:r>
-      <w:r>
-        <w:rPr>
-          <w:rFonts w:ascii="Arial" w:hAnsi="Arial" w:cs="Arial"/>
-          <w:color w:val="000000"/>
-        </w:rPr>
-        <w:t xml:space="preserve">.5      </w:t>
-      </w:r>
-      <w:r>
-        <w:rPr>
-          <w:rFonts w:ascii="Arial" w:hAnsi="Arial" w:cs="Arial"/>
-          <w:color w:val="000000"/>
-        </w:rPr>
-        <w:t>Model Trainer………</w:t>
-      </w:r>
-      <w:proofErr w:type="gramStart"/>
-      <w:r>
-        <w:rPr>
-          <w:rFonts w:ascii="Arial" w:hAnsi="Arial" w:cs="Arial"/>
-          <w:color w:val="000000"/>
-        </w:rPr>
-        <w:t>…..</w:t>
-      </w:r>
-      <w:proofErr w:type="gramEnd"/>
-      <w:r>
-        <w:rPr>
-          <w:rFonts w:ascii="Arial" w:hAnsi="Arial" w:cs="Arial"/>
-          <w:color w:val="000000"/>
-        </w:rPr>
-        <w:t>……………………………………………………………………..</w:t>
-      </w:r>
-      <w:r>
-        <w:rPr>
-          <w:rFonts w:ascii="Arial" w:hAnsi="Arial" w:cs="Arial"/>
-          <w:color w:val="000000"/>
-        </w:rPr>
-        <w:t>6</w:t>
-      </w:r>
-    </w:p>
-    <w:p>
-      <w:pPr>
-        <w:spacing w:after="0" w:line="360" w:lineRule="auto"/>
-        <w:rPr>
-          <w:rFonts w:ascii="Arial" w:hAnsi="Arial" w:cs="Arial"/>
-          <w:color w:val="000000"/>
-        </w:rPr>
-      </w:pPr>
-      <w:r>
-        <w:rPr>
-          <w:rFonts w:ascii="Arial" w:hAnsi="Arial" w:cs="Arial"/>
-          <w:color w:val="000000"/>
-        </w:rPr>
-        <w:t xml:space="preserve">      </w:t>
-      </w:r>
-      <w:r>
-        <w:rPr>
-          <w:rFonts w:ascii="Arial" w:hAnsi="Arial" w:cs="Arial"/>
-          <w:color w:val="000000"/>
-        </w:rPr>
-        <w:t>3</w:t>
-      </w:r>
-      <w:r>
-        <w:rPr>
-          <w:rFonts w:ascii="Arial" w:hAnsi="Arial" w:cs="Arial"/>
-          <w:color w:val="000000"/>
-        </w:rPr>
-        <w:t xml:space="preserve">.6      </w:t>
-      </w:r>
-      <w:r>
-        <w:rPr>
-          <w:rFonts w:ascii="Arial" w:hAnsi="Arial" w:cs="Arial"/>
-          <w:color w:val="000000"/>
-        </w:rPr>
-        <w:t>Model Evaluation…</w:t>
-      </w:r>
-      <w:r>
-        <w:rPr>
-          <w:rFonts w:ascii="Arial" w:hAnsi="Arial" w:cs="Arial"/>
-          <w:color w:val="000000"/>
-        </w:rPr>
-        <w:t>………………………………………………………………………</w:t>
-      </w:r>
-      <w:proofErr w:type="gramStart"/>
-      <w:r>
-        <w:rPr>
-          <w:rFonts w:ascii="Arial" w:hAnsi="Arial" w:cs="Arial"/>
-          <w:color w:val="000000"/>
-        </w:rPr>
-        <w:t>…..</w:t>
-      </w:r>
-      <w:proofErr w:type="gramEnd"/>
-      <w:r>
-        <w:rPr>
-          <w:rFonts w:ascii="Arial" w:hAnsi="Arial" w:cs="Arial"/>
-          <w:color w:val="000000"/>
-        </w:rPr>
-        <w:t>7</w:t>
-      </w:r>
-    </w:p>
-    <w:p>
-      <w:pPr>
-        <w:spacing w:after="0" w:line="360" w:lineRule="auto"/>
-        <w:rPr>
-          <w:rFonts w:ascii="Arial" w:hAnsi="Arial" w:cs="Arial"/>
-          <w:color w:val="000000"/>
-        </w:rPr>
-      </w:pPr>
-      <w:r>
-        <w:rPr>
-          <w:rFonts w:ascii="Arial" w:hAnsi="Arial" w:cs="Arial"/>
-          <w:color w:val="000000"/>
-        </w:rPr>
-        <w:t xml:space="preserve">      </w:t>
-      </w:r>
-      <w:r>
-        <w:rPr>
-          <w:rFonts w:ascii="Arial" w:hAnsi="Arial" w:cs="Arial"/>
-          <w:color w:val="000000"/>
-        </w:rPr>
-        <w:t>3</w:t>
-      </w:r>
-      <w:r>
-        <w:rPr>
-          <w:rFonts w:ascii="Arial" w:hAnsi="Arial" w:cs="Arial"/>
-          <w:color w:val="000000"/>
-        </w:rPr>
-        <w:t xml:space="preserve">.7      </w:t>
-      </w:r>
-      <w:r>
-        <w:rPr>
-          <w:rFonts w:ascii="Arial" w:hAnsi="Arial" w:cs="Arial"/>
-          <w:color w:val="000000"/>
-        </w:rPr>
-        <w:t>Model Pusher...</w:t>
-      </w:r>
-      <w:r>
-        <w:rPr>
-          <w:rFonts w:ascii="Arial" w:hAnsi="Arial" w:cs="Arial"/>
-          <w:color w:val="000000"/>
-        </w:rPr>
-        <w:t>……………………………………………………………………………….</w:t>
-      </w:r>
-      <w:r>
-        <w:rPr>
-          <w:rFonts w:ascii="Arial" w:hAnsi="Arial" w:cs="Arial"/>
-          <w:color w:val="000000"/>
-        </w:rPr>
-        <w:t>7</w:t>
-      </w:r>
-    </w:p>
-    <w:p>
-      <w:pPr>
-        <w:spacing w:after="0" w:line="360" w:lineRule="auto"/>
-        <w:rPr>
-          <w:rFonts w:ascii="Arial" w:hAnsi="Arial" w:cs="Arial"/>
-          <w:color w:val="000000"/>
-        </w:rPr>
-      </w:pPr>
-      <w:r>
-        <w:rPr>
-          <w:rFonts w:ascii="Arial" w:hAnsi="Arial" w:cs="Arial"/>
-          <w:color w:val="000000"/>
-        </w:rPr>
-        <w:t xml:space="preserve">      </w:t>
-      </w:r>
-      <w:r>
-        <w:rPr>
-          <w:rFonts w:ascii="Arial" w:hAnsi="Arial" w:cs="Arial"/>
-          <w:color w:val="000000"/>
-        </w:rPr>
-        <w:t>3.</w:t>
-      </w:r>
-      <w:r>
-        <w:rPr>
-          <w:rFonts w:ascii="Arial" w:hAnsi="Arial" w:cs="Arial"/>
-          <w:color w:val="000000"/>
-        </w:rPr>
-        <w:t>8</w:t>
-      </w:r>
-      <w:r>
-        <w:rPr>
-          <w:rFonts w:ascii="Arial" w:hAnsi="Arial" w:cs="Arial"/>
-          <w:color w:val="000000"/>
-        </w:rPr>
-        <w:t xml:space="preserve">      </w:t>
-      </w:r>
-      <w:r>
-        <w:rPr>
-          <w:rFonts w:ascii="Arial" w:hAnsi="Arial" w:cs="Arial"/>
-          <w:color w:val="000000"/>
-        </w:rPr>
-        <w:t xml:space="preserve">Data </w:t>
-      </w:r>
-      <w:proofErr w:type="gramStart"/>
-      <w:r>
-        <w:rPr>
-          <w:rFonts w:ascii="Arial" w:hAnsi="Arial" w:cs="Arial"/>
-          <w:color w:val="000000"/>
-        </w:rPr>
-        <w:t>From</w:t>
-      </w:r>
-      <w:proofErr w:type="gramEnd"/>
-      <w:r>
-        <w:rPr>
-          <w:rFonts w:ascii="Arial" w:hAnsi="Arial" w:cs="Arial"/>
-          <w:color w:val="000000"/>
-        </w:rPr>
-        <w:t xml:space="preserve"> User...</w:t>
-      </w:r>
-      <w:r>
-        <w:rPr>
-          <w:rFonts w:ascii="Arial" w:hAnsi="Arial" w:cs="Arial"/>
-          <w:color w:val="000000"/>
-        </w:rPr>
-        <w:t>…………………………………………………………………………….</w:t>
-      </w:r>
-      <w:r>
-        <w:rPr>
-          <w:rFonts w:ascii="Arial" w:hAnsi="Arial" w:cs="Arial"/>
-          <w:color w:val="000000"/>
-        </w:rPr>
-        <w:t>7</w:t>
+        <w:t xml:space="preserve">      3.8      Data From User...…………………………………………………………………………….7</w:t>
       </w:r>
     </w:p>
     <w:p>
@@ -2907,23 +2524,7 @@
           <w:sz w:val="24"/>
           <w:szCs w:val="24"/>
         </w:rPr>
-        <w:t xml:space="preserve"> Scaler from </w:t>
-      </w:r>
-      <w:proofErr w:type="spellStart"/>
-      <w:r>
-        <w:rPr>
-          <w:sz w:val="24"/>
-          <w:szCs w:val="24"/>
-        </w:rPr>
-        <w:t>sklearn</w:t>
-      </w:r>
-      <w:proofErr w:type="spellEnd"/>
-      <w:r>
-        <w:rPr>
-          <w:sz w:val="24"/>
-          <w:szCs w:val="24"/>
-        </w:rPr>
-        <w:t>.</w:t>
+        <w:t xml:space="preserve"> Scaler from sklearn.</w:t>
       </w:r>
       <w:r>
         <w:rPr>
@@ -2999,23 +2600,7 @@
           <w:sz w:val="24"/>
           <w:szCs w:val="24"/>
         </w:rPr>
-        <w:t xml:space="preserve">In this step, we will train our models using custom built functions and </w:t>
-      </w:r>
-      <w:proofErr w:type="spellStart"/>
-      <w:r>
-        <w:rPr>
-          <w:sz w:val="24"/>
-          <w:szCs w:val="24"/>
-        </w:rPr>
-        <w:t>GridSearchCV</w:t>
-      </w:r>
-      <w:proofErr w:type="spellEnd"/>
-      <w:r>
-        <w:rPr>
-          <w:sz w:val="24"/>
-          <w:szCs w:val="24"/>
-        </w:rPr>
-        <w:t>.</w:t>
+        <w:t>In this step, we will train our models using custom built functions and GridSearchCV.</w:t>
       </w:r>
       <w:r>
         <w:rPr>
@@ -3112,15 +2697,7 @@
         <w:t>whichever</w:t>
       </w:r>
       <w:r>
-        <w:t xml:space="preserve"> is the best model, it will </w:t>
-      </w:r>
-      <w:proofErr w:type="gramStart"/>
-      <w:r>
-        <w:t>forwarded</w:t>
-      </w:r>
-      <w:proofErr w:type="gramEnd"/>
-      <w:r>
-        <w:t xml:space="preserve"> for model pusher component.</w:t>
+        <w:t xml:space="preserve"> is the best model, it will forwarded for model pusher component.</w:t>
       </w:r>
     </w:p>
     <w:p/>
@@ -3316,11 +2893,6 @@
     <w:p/>
     <w:p>
       <w:pPr>
-        <w:pStyle w:val="ListParagraph"/>
-        <w:numPr>
-          <w:ilvl w:val="0"/>
-          <w:numId w:val="19"/>
-        </w:numPr>
         <w:rPr>
           <w:rFonts w:ascii="Times New Roman" w:hAnsi="Times New Roman" w:cs="Times New Roman"/>
           <w:b/>
@@ -4420,7 +3992,7 @@
 <w:numbering xmlns:wpc="http://schemas.microsoft.com/office/word/2010/wordprocessingCanvas" xmlns:cx="http://schemas.microsoft.com/office/drawing/2014/chartex" xmlns:cx1="http://schemas.microsoft.com/office/drawing/2015/9/8/chartex" xmlns:cx2="http://schemas.microsoft.com/office/drawing/2015/10/21/chartex" xmlns:cx3="http://schemas.microsoft.com/office/drawing/2016/5/9/chartex" xmlns:cx4="http://schemas.microsoft.com/office/drawing/2016/5/10/chartex" xmlns:cx5="http://schemas.microsoft.com/office/drawing/2016/5/11/chartex" xmlns:cx6="http://schemas.microsoft.com/office/drawing/2016/5/12/chartex" xmlns:cx7="http://schemas.microsoft.com/office/drawing/2016/5/13/chartex" xmlns:cx8="http://schemas.microsoft.com/office/drawing/2016/5/14/chartex" xmlns:mc="http://schemas.openxmlformats.org/markup-compatibility/2006" xmlns:aink="http://schemas.microsoft.com/office/drawing/2016/ink" xmlns:am3d="http://schemas.microsoft.com/office/drawing/2017/model3d" xmlns:o="urn:schemas-microsoft-com:office:office" xmlns:oel="http://schemas.microsoft.com/office/2019/extlst" xmlns:r="http://schemas.openxmlformats.org/officeDocument/2006/relationships" xmlns:m="http://schemas.openxmlformats.org/officeDocument/2006/math" xmlns:v="urn:schemas-microsoft-com:vml" xmlns:wp14="http://schemas.microsoft.com/office/word/2010/wordprocessingDrawing" xmlns:wp="http://schemas.openxmlformats.org/drawingml/2006/wordprocessingDrawing" xmlns:w10="urn:schemas-microsoft-com:office:word" xmlns:w="http://schemas.openxmlformats.org/wordprocessingml/2006/main" xmlns:w14="http://schemas.microsoft.com/office/word/2010/wordml" xmlns:w15="http://schemas.microsoft.com/office/word/2012/wordml" xmlns:w16cex="http://schemas.microsoft.com/office/word/2018/wordml/cex" xmlns:w16cid="http://schemas.microsoft.com/office/word/2016/wordml/cid" xmlns:w16="http://schemas.microsoft.com/office/word/2018/wordml" xmlns:w16sdtdh="http://schemas.microsoft.com/office/word/2020/wordml/sdtdatahash" xmlns:w16se="http://schemas.microsoft.com/office/word/2015/wordml/symex" xmlns:wpg="http://schemas.microsoft.com/office/word/2010/wordprocessingGroup" xmlns:wpi="http://schemas.microsoft.com/office/word/2010/wordprocessingInk" xmlns:wne="http://schemas.microsoft.com/office/word/2006/wordml" xmlns:wps="http://schemas.microsoft.com/office/word/2010/wordprocessingShape" mc:Ignorable="w14 w15 w16se w16cid w16 w16cex w16sdtdh wp14">
   <w:numPicBullet w:numPicBulletId="0">
     <w:pict>
-      <v:shape id="_x0000_i1176" style="width:12.45pt;height:12.45pt" coordsize="" o:spt="100" o:bullet="t" adj="0,,0" path="" stroked="f">
+      <v:shape id="_x0000_i1028" style="width:12.65pt;height:12.65pt" coordsize="" o:spt="100" o:bullet="t" adj="0,,0" path="" stroked="f">
         <v:stroke joinstyle="miter"/>
         <v:imagedata r:id="rId1" o:title="image87"/>
         <v:formulas/>
